--- a/src/assets/data/5_Proyeccion Social/Instructivos/PS-IT-002 Instructivo para la Administracion del Portal de Empleo.docx
+++ b/src/assets/data/5_Proyeccion Social/Instructivos/PS-IT-002 Instructivo para la Administracion del Portal de Empleo.docx
@@ -1537,12 +1537,12 @@
           <wp:inline distB="114300" distT="114300" distL="114300" distR="114300">
             <wp:extent cx="2200275" cy="1678940"/>
             <wp:effectExtent b="0" l="0" r="0" t="0"/>
-            <wp:docPr id="4" name="image14.jpg"/>
+            <wp:docPr id="4" name="image5.jpg"/>
             <a:graphic>
               <a:graphicData uri="http://schemas.openxmlformats.org/drawingml/2006/picture">
                 <pic:pic>
                   <pic:nvPicPr>
-                    <pic:cNvPr id="0" name="image14.jpg"/>
+                    <pic:cNvPr id="0" name="image5.jpg"/>
                     <pic:cNvPicPr preferRelativeResize="0"/>
                   </pic:nvPicPr>
                   <pic:blipFill>
@@ -1711,12 +1711,12 @@
           <wp:inline distB="114300" distT="114300" distL="114300" distR="114300">
             <wp:extent cx="1019175" cy="1866900"/>
             <wp:effectExtent b="0" l="0" r="0" t="0"/>
-            <wp:docPr id="13" name="image13.jpg"/>
+            <wp:docPr id="13" name="image18.jpg"/>
             <a:graphic>
               <a:graphicData uri="http://schemas.openxmlformats.org/drawingml/2006/picture">
                 <pic:pic>
                   <pic:nvPicPr>
-                    <pic:cNvPr id="0" name="image13.jpg"/>
+                    <pic:cNvPr id="0" name="image18.jpg"/>
                     <pic:cNvPicPr preferRelativeResize="0"/>
                   </pic:nvPicPr>
                   <pic:blipFill>
@@ -1813,12 +1813,12 @@
           <wp:inline distB="114300" distT="114300" distL="114300" distR="114300">
             <wp:extent cx="1419225" cy="923925"/>
             <wp:effectExtent b="0" l="0" r="0" t="0"/>
-            <wp:docPr id="12" name="image16.jpg"/>
+            <wp:docPr id="12" name="image7.jpg"/>
             <a:graphic>
               <a:graphicData uri="http://schemas.openxmlformats.org/drawingml/2006/picture">
                 <pic:pic>
                   <pic:nvPicPr>
-                    <pic:cNvPr id="0" name="image16.jpg"/>
+                    <pic:cNvPr id="0" name="image7.jpg"/>
                     <pic:cNvPicPr preferRelativeResize="0"/>
                   </pic:nvPicPr>
                   <pic:blipFill>
@@ -1904,12 +1904,12 @@
           <wp:inline distB="114300" distT="114300" distL="114300" distR="114300">
             <wp:extent cx="5444172" cy="2514600"/>
             <wp:effectExtent b="0" l="0" r="0" t="0"/>
-            <wp:docPr id="9" name="image15.jpg"/>
+            <wp:docPr id="9" name="image6.jpg"/>
             <a:graphic>
               <a:graphicData uri="http://schemas.openxmlformats.org/drawingml/2006/picture">
                 <pic:pic>
                   <pic:nvPicPr>
-                    <pic:cNvPr id="0" name="image15.jpg"/>
+                    <pic:cNvPr id="0" name="image6.jpg"/>
                     <pic:cNvPicPr preferRelativeResize="0"/>
                   </pic:nvPicPr>
                   <pic:blipFill>
@@ -1960,12 +1960,12 @@
           <wp:inline distB="114300" distT="114300" distL="114300" distR="114300">
             <wp:extent cx="4989843" cy="5021898"/>
             <wp:effectExtent b="0" l="0" r="0" t="0"/>
-            <wp:docPr id="18" name="image5.jpg"/>
+            <wp:docPr id="18" name="image2.jpg"/>
             <a:graphic>
               <a:graphicData uri="http://schemas.openxmlformats.org/drawingml/2006/picture">
                 <pic:pic>
                   <pic:nvPicPr>
-                    <pic:cNvPr id="0" name="image5.jpg"/>
+                    <pic:cNvPr id="0" name="image2.jpg"/>
                     <pic:cNvPicPr preferRelativeResize="0"/>
                   </pic:nvPicPr>
                   <pic:blipFill>
@@ -2016,12 +2016,12 @@
           <wp:inline distB="114300" distT="114300" distL="114300" distR="114300">
             <wp:extent cx="5536186" cy="4183698"/>
             <wp:effectExtent b="0" l="0" r="0" t="0"/>
-            <wp:docPr id="16" name="image7.jpg"/>
+            <wp:docPr id="16" name="image10.jpg"/>
             <a:graphic>
               <a:graphicData uri="http://schemas.openxmlformats.org/drawingml/2006/picture">
                 <pic:pic>
                   <pic:nvPicPr>
-                    <pic:cNvPr id="0" name="image7.jpg"/>
+                    <pic:cNvPr id="0" name="image10.jpg"/>
                     <pic:cNvPicPr preferRelativeResize="0"/>
                   </pic:nvPicPr>
                   <pic:blipFill>
@@ -2124,12 +2124,12 @@
           <wp:inline distB="114300" distT="114300" distL="114300" distR="114300">
             <wp:extent cx="5232947" cy="2812098"/>
             <wp:effectExtent b="0" l="0" r="0" t="0"/>
-            <wp:docPr id="3" name="image12.jpg"/>
+            <wp:docPr id="3" name="image15.jpg"/>
             <a:graphic>
               <a:graphicData uri="http://schemas.openxmlformats.org/drawingml/2006/picture">
                 <pic:pic>
                   <pic:nvPicPr>
-                    <pic:cNvPr id="0" name="image12.jpg"/>
+                    <pic:cNvPr id="0" name="image15.jpg"/>
                     <pic:cNvPicPr preferRelativeResize="0"/>
                   </pic:nvPicPr>
                   <pic:blipFill>
@@ -2271,12 +2271,12 @@
           <wp:inline distB="114300" distT="114300" distL="114300" distR="114300">
             <wp:extent cx="723900" cy="361950"/>
             <wp:effectExtent b="0" l="0" r="0" t="0"/>
-            <wp:docPr id="14" name="image17.jpg"/>
+            <wp:docPr id="14" name="image16.jpg"/>
             <a:graphic>
               <a:graphicData uri="http://schemas.openxmlformats.org/drawingml/2006/picture">
                 <pic:pic>
                   <pic:nvPicPr>
-                    <pic:cNvPr id="0" name="image17.jpg"/>
+                    <pic:cNvPr id="0" name="image16.jpg"/>
                     <pic:cNvPicPr preferRelativeResize="0"/>
                   </pic:nvPicPr>
                   <pic:blipFill>
@@ -2491,12 +2491,12 @@
           <wp:inline distB="114300" distT="114300" distL="114300" distR="114300">
             <wp:extent cx="1876425" cy="1943100"/>
             <wp:effectExtent b="0" l="0" r="0" t="0"/>
-            <wp:docPr id="6" name="image6.jpg"/>
+            <wp:docPr id="6" name="image14.jpg"/>
             <a:graphic>
               <a:graphicData uri="http://schemas.openxmlformats.org/drawingml/2006/picture">
                 <pic:pic>
                   <pic:nvPicPr>
-                    <pic:cNvPr id="0" name="image6.jpg"/>
+                    <pic:cNvPr id="0" name="image14.jpg"/>
                     <pic:cNvPicPr preferRelativeResize="0"/>
                   </pic:nvPicPr>
                   <pic:blipFill>
@@ -2621,12 +2621,12 @@
           <wp:inline distB="114300" distT="114300" distL="114300" distR="114300">
             <wp:extent cx="6116320" cy="495300"/>
             <wp:effectExtent b="0" l="0" r="0" t="0"/>
-            <wp:docPr id="8" name="image10.jpg"/>
+            <wp:docPr id="8" name="image19.jpg"/>
             <a:graphic>
               <a:graphicData uri="http://schemas.openxmlformats.org/drawingml/2006/picture">
                 <pic:pic>
                   <pic:nvPicPr>
-                    <pic:cNvPr id="0" name="image10.jpg"/>
+                    <pic:cNvPr id="0" name="image19.jpg"/>
                     <pic:cNvPicPr preferRelativeResize="0"/>
                   </pic:nvPicPr>
                   <pic:blipFill>
@@ -2753,12 +2753,12 @@
           <wp:inline distB="114300" distT="114300" distL="114300" distR="114300">
             <wp:extent cx="1114425" cy="1295400"/>
             <wp:effectExtent b="0" l="0" r="0" t="0"/>
-            <wp:docPr id="15" name="image18.jpg"/>
+            <wp:docPr id="15" name="image3.jpg"/>
             <a:graphic>
               <a:graphicData uri="http://schemas.openxmlformats.org/drawingml/2006/picture">
                 <pic:pic>
                   <pic:nvPicPr>
-                    <pic:cNvPr id="0" name="image18.jpg"/>
+                    <pic:cNvPr id="0" name="image3.jpg"/>
                     <pic:cNvPicPr preferRelativeResize="0"/>
                   </pic:nvPicPr>
                   <pic:blipFill>
@@ -2935,12 +2935,12 @@
           <wp:inline distB="114300" distT="114300" distL="114300" distR="114300">
             <wp:extent cx="1895475" cy="1000125"/>
             <wp:effectExtent b="0" l="0" r="0" t="0"/>
-            <wp:docPr id="5" name="image19.jpg"/>
+            <wp:docPr id="5" name="image17.jpg"/>
             <a:graphic>
               <a:graphicData uri="http://schemas.openxmlformats.org/drawingml/2006/picture">
                 <pic:pic>
                   <pic:nvPicPr>
-                    <pic:cNvPr id="0" name="image19.jpg"/>
+                    <pic:cNvPr id="0" name="image17.jpg"/>
                     <pic:cNvPicPr preferRelativeResize="0"/>
                   </pic:nvPicPr>
                   <pic:blipFill>
@@ -3041,12 +3041,12 @@
           <wp:inline distB="114300" distT="114300" distL="114300" distR="114300">
             <wp:extent cx="6116320" cy="1854200"/>
             <wp:effectExtent b="0" l="0" r="0" t="0"/>
-            <wp:docPr id="10" name="image8.jpg"/>
+            <wp:docPr id="10" name="image13.jpg"/>
             <a:graphic>
               <a:graphicData uri="http://schemas.openxmlformats.org/drawingml/2006/picture">
                 <pic:pic>
                   <pic:nvPicPr>
-                    <pic:cNvPr id="0" name="image8.jpg"/>
+                    <pic:cNvPr id="0" name="image13.jpg"/>
                     <pic:cNvPicPr preferRelativeResize="0"/>
                   </pic:nvPicPr>
                   <pic:blipFill>
@@ -3176,12 +3176,12 @@
           <wp:inline distB="114300" distT="114300" distL="114300" distR="114300">
             <wp:extent cx="6116320" cy="698500"/>
             <wp:effectExtent b="0" l="0" r="0" t="0"/>
-            <wp:docPr id="11" name="image11.jpg"/>
+            <wp:docPr id="11" name="image12.jpg"/>
             <a:graphic>
               <a:graphicData uri="http://schemas.openxmlformats.org/drawingml/2006/picture">
                 <pic:pic>
                   <pic:nvPicPr>
-                    <pic:cNvPr id="0" name="image11.jpg"/>
+                    <pic:cNvPr id="0" name="image12.jpg"/>
                     <pic:cNvPicPr preferRelativeResize="0"/>
                   </pic:nvPicPr>
                   <pic:blipFill>
@@ -3231,12 +3231,12 @@
           <wp:inline distB="114300" distT="114300" distL="114300" distR="114300">
             <wp:extent cx="2181225" cy="1762125"/>
             <wp:effectExtent b="0" l="0" r="0" t="0"/>
-            <wp:docPr id="17" name="image4.jpg"/>
+            <wp:docPr id="17" name="image8.jpg"/>
             <a:graphic>
               <a:graphicData uri="http://schemas.openxmlformats.org/drawingml/2006/picture">
                 <pic:pic>
                   <pic:nvPicPr>
-                    <pic:cNvPr id="0" name="image4.jpg"/>
+                    <pic:cNvPr id="0" name="image8.jpg"/>
                     <pic:cNvPicPr preferRelativeResize="0"/>
                   </pic:nvPicPr>
                   <pic:blipFill>
@@ -3378,12 +3378,12 @@
           <wp:inline distB="114300" distT="114300" distL="114300" distR="114300">
             <wp:extent cx="1143000" cy="438150"/>
             <wp:effectExtent b="0" l="0" r="0" t="0"/>
-            <wp:docPr id="1" name="image3.jpg"/>
+            <wp:docPr id="1" name="image4.jpg"/>
             <a:graphic>
               <a:graphicData uri="http://schemas.openxmlformats.org/drawingml/2006/picture">
                 <pic:pic>
                   <pic:nvPicPr>
-                    <pic:cNvPr id="0" name="image3.jpg"/>
+                    <pic:cNvPr id="0" name="image4.jpg"/>
                     <pic:cNvPicPr preferRelativeResize="0"/>
                   </pic:nvPicPr>
                   <pic:blipFill>
@@ -4018,12 +4018,12 @@
                 <wp:extent cx="784860" cy="639445"/>
                 <wp:effectExtent b="0" l="0" r="0" t="0"/>
                 <wp:wrapSquare wrapText="bothSides" distB="0" distT="0" distL="114300" distR="114300"/>
-                <wp:docPr id="19" name="image2.png"/>
+                <wp:docPr id="19" name="image1.png"/>
                 <a:graphic>
                   <a:graphicData uri="http://schemas.openxmlformats.org/drawingml/2006/picture">
                     <pic:pic>
                       <pic:nvPicPr>
-                        <pic:cNvPr id="0" name="image2.png"/>
+                        <pic:cNvPr id="0" name="image1.png"/>
                         <pic:cNvPicPr preferRelativeResize="0"/>
                       </pic:nvPicPr>
                       <pic:blipFill>
@@ -4147,12 +4147,12 @@
               <wp:inline distB="0" distT="0" distL="0" distR="0">
                 <wp:extent cx="868426" cy="935228"/>
                 <wp:effectExtent b="0" l="0" r="0" t="0"/>
-                <wp:docPr id="7" name="image1.png"/>
+                <wp:docPr id="7" name="image11.png"/>
                 <a:graphic>
                   <a:graphicData uri="http://schemas.openxmlformats.org/drawingml/2006/picture">
                     <pic:pic>
                       <pic:nvPicPr>
-                        <pic:cNvPr id="0" name="image1.png"/>
+                        <pic:cNvPr id="0" name="image11.png"/>
                         <pic:cNvPicPr preferRelativeResize="0"/>
                       </pic:nvPicPr>
                       <pic:blipFill>

--- a/src/assets/data/5_Proyeccion Social/Instructivos/PS-IT-002 Instructivo para la Administracion del Portal de Empleo.docx
+++ b/src/assets/data/5_Proyeccion Social/Instructivos/PS-IT-002 Instructivo para la Administracion del Portal de Empleo.docx
@@ -581,9 +581,9 @@
     <w:tbl>
       <w:tblPr>
         <w:tblStyle w:val="Table2"/>
-        <w:tblW w:w="9570.0" w:type="dxa"/>
+        <w:tblW w:w="7545.0" w:type="dxa"/>
         <w:jc w:val="left"/>
-        <w:tblInd w:w="175.0" w:type="dxa"/>
+        <w:tblInd w:w="880.0" w:type="dxa"/>
         <w:tblBorders>
           <w:top w:color="000000" w:space="0" w:sz="8" w:val="single"/>
           <w:left w:color="000000" w:space="0" w:sz="8" w:val="single"/>
@@ -597,15 +597,18 @@
       </w:tblPr>
       <w:tblGrid>
         <w:gridCol w:w="2280"/>
-        <w:gridCol w:w="7290"/>
+        <w:gridCol w:w="5265"/>
         <w:tblGridChange w:id="0">
           <w:tblGrid>
             <w:gridCol w:w="2280"/>
-            <w:gridCol w:w="7290"/>
+            <w:gridCol w:w="5265"/>
           </w:tblGrid>
         </w:tblGridChange>
       </w:tblGrid>
       <w:tr>
+        <w:trPr>
+          <w:trHeight w:val="420" w:hRule="atLeast"/>
+        </w:trPr>
         <w:tc>
           <w:tcPr>
             <w:shd w:fill="auto" w:val="clear"/>
@@ -621,6 +624,7 @@
             <w:pPr>
               <w:widowControl w:val="0"/>
               <w:spacing w:after="0" w:line="240" w:lineRule="auto"/>
+              <w:jc w:val="center"/>
               <w:rPr>
                 <w:rFonts w:ascii="Arial" w:cs="Arial" w:eastAsia="Arial" w:hAnsi="Arial"/>
                 <w:b w:val="1"/>
@@ -668,12 +672,15 @@
                 <w:szCs w:val="20"/>
                 <w:rtl w:val="0"/>
               </w:rPr>
-              <w:t xml:space="preserve">05/06/2019</w:t>
+              <w:t xml:space="preserve">11/07/2019</w:t>
             </w:r>
           </w:p>
         </w:tc>
       </w:tr>
       <w:tr>
+        <w:trPr>
+          <w:trHeight w:val="40" w:hRule="atLeast"/>
+        </w:trPr>
         <w:tc>
           <w:tcPr>
             <w:shd w:fill="auto" w:val="clear"/>
@@ -689,6 +696,79 @@
             <w:pPr>
               <w:widowControl w:val="0"/>
               <w:spacing w:after="0" w:line="240" w:lineRule="auto"/>
+              <w:jc w:val="center"/>
+              <w:rPr>
+                <w:rFonts w:ascii="Arial" w:cs="Arial" w:eastAsia="Arial" w:hAnsi="Arial"/>
+                <w:b w:val="1"/>
+                <w:sz w:val="20"/>
+                <w:szCs w:val="20"/>
+              </w:rPr>
+            </w:pPr>
+            <w:r>
+              <w:rPr>
+                <w:rFonts w:ascii="Arial" w:cs="Arial" w:eastAsia="Arial" w:hAnsi="Arial"/>
+                <w:b w:val="1"/>
+                <w:sz w:val="20"/>
+                <w:szCs w:val="20"/>
+                <w:rtl w:val="0"/>
+              </w:rPr>
+              <w:t xml:space="preserve">Revisó:</w:t>
+            </w:r>
+          </w:p>
+        </w:tc>
+        <w:tc>
+          <w:tcPr>
+            <w:shd w:fill="auto" w:val="clear"/>
+            <w:tcMar>
+              <w:top w:w="100.0" w:type="dxa"/>
+              <w:left w:w="100.0" w:type="dxa"/>
+              <w:bottom w:w="100.0" w:type="dxa"/>
+              <w:right w:w="100.0" w:type="dxa"/>
+            </w:tcMar>
+            <w:vAlign w:val="top"/>
+          </w:tcPr>
+          <w:p>
+            <w:pPr>
+              <w:widowControl w:val="0"/>
+              <w:spacing w:after="0" w:line="240" w:lineRule="auto"/>
+              <w:rPr>
+                <w:rFonts w:ascii="Arial" w:cs="Arial" w:eastAsia="Arial" w:hAnsi="Arial"/>
+                <w:sz w:val="20"/>
+                <w:szCs w:val="20"/>
+              </w:rPr>
+            </w:pPr>
+            <w:r>
+              <w:rPr>
+                <w:rFonts w:ascii="Arial" w:cs="Arial" w:eastAsia="Arial" w:hAnsi="Arial"/>
+                <w:sz w:val="20"/>
+                <w:szCs w:val="20"/>
+                <w:rtl w:val="0"/>
+              </w:rPr>
+              <w:t xml:space="preserve">Aseguramiento de la calidad</w:t>
+            </w:r>
+          </w:p>
+        </w:tc>
+      </w:tr>
+      <w:tr>
+        <w:trPr>
+          <w:trHeight w:val="840" w:hRule="atLeast"/>
+        </w:trPr>
+        <w:tc>
+          <w:tcPr>
+            <w:shd w:fill="auto" w:val="clear"/>
+            <w:tcMar>
+              <w:top w:w="100.0" w:type="dxa"/>
+              <w:left w:w="100.0" w:type="dxa"/>
+              <w:bottom w:w="100.0" w:type="dxa"/>
+              <w:right w:w="100.0" w:type="dxa"/>
+            </w:tcMar>
+            <w:vAlign w:val="center"/>
+          </w:tcPr>
+          <w:p>
+            <w:pPr>
+              <w:widowControl w:val="0"/>
+              <w:spacing w:after="0" w:line="240" w:lineRule="auto"/>
+              <w:jc w:val="center"/>
               <w:rPr>
                 <w:rFonts w:ascii="Arial" w:cs="Arial" w:eastAsia="Arial" w:hAnsi="Arial"/>
                 <w:b w:val="1"/>
@@ -731,12 +811,28 @@
             </w:pPr>
             <w:r>
               <w:rPr>
+                <w:rtl w:val="0"/>
+              </w:rPr>
+            </w:r>
+          </w:p>
+          <w:p>
+            <w:pPr>
+              <w:widowControl w:val="0"/>
+              <w:spacing w:after="0" w:line="240" w:lineRule="auto"/>
+              <w:rPr>
+                <w:rFonts w:ascii="Arial" w:cs="Arial" w:eastAsia="Arial" w:hAnsi="Arial"/>
+                <w:sz w:val="20"/>
+                <w:szCs w:val="20"/>
+              </w:rPr>
+            </w:pPr>
+            <w:r>
+              <w:rPr>
                 <w:rFonts w:ascii="Arial" w:cs="Arial" w:eastAsia="Arial" w:hAnsi="Arial"/>
                 <w:sz w:val="20"/>
                 <w:szCs w:val="20"/>
                 <w:rtl w:val="0"/>
               </w:rPr>
-              <w:t xml:space="preserve">Dirección de Proyección Social</w:t>
+              <w:t xml:space="preserve">Rector:  ______________________________________</w:t>
             </w:r>
           </w:p>
         </w:tc>
@@ -1345,12 +1441,12 @@
           <wp:inline distB="114300" distT="114300" distL="114300" distR="114300">
             <wp:extent cx="3371850" cy="1873885"/>
             <wp:effectExtent b="0" l="0" r="0" t="0"/>
-            <wp:docPr id="2" name="image9.jpg"/>
+            <wp:docPr id="2" name="image10.jpg"/>
             <a:graphic>
               <a:graphicData uri="http://schemas.openxmlformats.org/drawingml/2006/picture">
                 <pic:pic>
                   <pic:nvPicPr>
-                    <pic:cNvPr id="0" name="image9.jpg"/>
+                    <pic:cNvPr id="0" name="image10.jpg"/>
                     <pic:cNvPicPr preferRelativeResize="0"/>
                   </pic:nvPicPr>
                   <pic:blipFill>
@@ -1537,12 +1633,12 @@
           <wp:inline distB="114300" distT="114300" distL="114300" distR="114300">
             <wp:extent cx="2200275" cy="1678940"/>
             <wp:effectExtent b="0" l="0" r="0" t="0"/>
-            <wp:docPr id="4" name="image5.jpg"/>
+            <wp:docPr id="4" name="image19.jpg"/>
             <a:graphic>
               <a:graphicData uri="http://schemas.openxmlformats.org/drawingml/2006/picture">
                 <pic:pic>
                   <pic:nvPicPr>
-                    <pic:cNvPr id="0" name="image5.jpg"/>
+                    <pic:cNvPr id="0" name="image19.jpg"/>
                     <pic:cNvPicPr preferRelativeResize="0"/>
                   </pic:nvPicPr>
                   <pic:blipFill>
@@ -1711,12 +1807,12 @@
           <wp:inline distB="114300" distT="114300" distL="114300" distR="114300">
             <wp:extent cx="1019175" cy="1866900"/>
             <wp:effectExtent b="0" l="0" r="0" t="0"/>
-            <wp:docPr id="13" name="image18.jpg"/>
+            <wp:docPr id="13" name="image4.jpg"/>
             <a:graphic>
               <a:graphicData uri="http://schemas.openxmlformats.org/drawingml/2006/picture">
                 <pic:pic>
                   <pic:nvPicPr>
-                    <pic:cNvPr id="0" name="image18.jpg"/>
+                    <pic:cNvPr id="0" name="image4.jpg"/>
                     <pic:cNvPicPr preferRelativeResize="0"/>
                   </pic:nvPicPr>
                   <pic:blipFill>
@@ -1813,12 +1909,12 @@
           <wp:inline distB="114300" distT="114300" distL="114300" distR="114300">
             <wp:extent cx="1419225" cy="923925"/>
             <wp:effectExtent b="0" l="0" r="0" t="0"/>
-            <wp:docPr id="12" name="image7.jpg"/>
+            <wp:docPr id="12" name="image11.jpg"/>
             <a:graphic>
               <a:graphicData uri="http://schemas.openxmlformats.org/drawingml/2006/picture">
                 <pic:pic>
                   <pic:nvPicPr>
-                    <pic:cNvPr id="0" name="image7.jpg"/>
+                    <pic:cNvPr id="0" name="image11.jpg"/>
                     <pic:cNvPicPr preferRelativeResize="0"/>
                   </pic:nvPicPr>
                   <pic:blipFill>
@@ -1904,12 +2000,12 @@
           <wp:inline distB="114300" distT="114300" distL="114300" distR="114300">
             <wp:extent cx="5444172" cy="2514600"/>
             <wp:effectExtent b="0" l="0" r="0" t="0"/>
-            <wp:docPr id="9" name="image6.jpg"/>
+            <wp:docPr id="9" name="image12.jpg"/>
             <a:graphic>
               <a:graphicData uri="http://schemas.openxmlformats.org/drawingml/2006/picture">
                 <pic:pic>
                   <pic:nvPicPr>
-                    <pic:cNvPr id="0" name="image6.jpg"/>
+                    <pic:cNvPr id="0" name="image12.jpg"/>
                     <pic:cNvPicPr preferRelativeResize="0"/>
                   </pic:nvPicPr>
                   <pic:blipFill>
@@ -1960,12 +2056,12 @@
           <wp:inline distB="114300" distT="114300" distL="114300" distR="114300">
             <wp:extent cx="4989843" cy="5021898"/>
             <wp:effectExtent b="0" l="0" r="0" t="0"/>
-            <wp:docPr id="18" name="image2.jpg"/>
+            <wp:docPr id="18" name="image17.jpg"/>
             <a:graphic>
               <a:graphicData uri="http://schemas.openxmlformats.org/drawingml/2006/picture">
                 <pic:pic>
                   <pic:nvPicPr>
-                    <pic:cNvPr id="0" name="image2.jpg"/>
+                    <pic:cNvPr id="0" name="image17.jpg"/>
                     <pic:cNvPicPr preferRelativeResize="0"/>
                   </pic:nvPicPr>
                   <pic:blipFill>
@@ -2016,12 +2112,12 @@
           <wp:inline distB="114300" distT="114300" distL="114300" distR="114300">
             <wp:extent cx="5536186" cy="4183698"/>
             <wp:effectExtent b="0" l="0" r="0" t="0"/>
-            <wp:docPr id="16" name="image10.jpg"/>
+            <wp:docPr id="16" name="image7.jpg"/>
             <a:graphic>
               <a:graphicData uri="http://schemas.openxmlformats.org/drawingml/2006/picture">
                 <pic:pic>
                   <pic:nvPicPr>
-                    <pic:cNvPr id="0" name="image10.jpg"/>
+                    <pic:cNvPr id="0" name="image7.jpg"/>
                     <pic:cNvPicPr preferRelativeResize="0"/>
                   </pic:nvPicPr>
                   <pic:blipFill>
@@ -2271,12 +2367,12 @@
           <wp:inline distB="114300" distT="114300" distL="114300" distR="114300">
             <wp:extent cx="723900" cy="361950"/>
             <wp:effectExtent b="0" l="0" r="0" t="0"/>
-            <wp:docPr id="14" name="image16.jpg"/>
+            <wp:docPr id="14" name="image8.jpg"/>
             <a:graphic>
               <a:graphicData uri="http://schemas.openxmlformats.org/drawingml/2006/picture">
                 <pic:pic>
                   <pic:nvPicPr>
-                    <pic:cNvPr id="0" name="image16.jpg"/>
+                    <pic:cNvPr id="0" name="image8.jpg"/>
                     <pic:cNvPicPr preferRelativeResize="0"/>
                   </pic:nvPicPr>
                   <pic:blipFill>
@@ -2491,12 +2587,12 @@
           <wp:inline distB="114300" distT="114300" distL="114300" distR="114300">
             <wp:extent cx="1876425" cy="1943100"/>
             <wp:effectExtent b="0" l="0" r="0" t="0"/>
-            <wp:docPr id="6" name="image14.jpg"/>
+            <wp:docPr id="6" name="image16.jpg"/>
             <a:graphic>
               <a:graphicData uri="http://schemas.openxmlformats.org/drawingml/2006/picture">
                 <pic:pic>
                   <pic:nvPicPr>
-                    <pic:cNvPr id="0" name="image14.jpg"/>
+                    <pic:cNvPr id="0" name="image16.jpg"/>
                     <pic:cNvPicPr preferRelativeResize="0"/>
                   </pic:nvPicPr>
                   <pic:blipFill>
@@ -2621,12 +2717,12 @@
           <wp:inline distB="114300" distT="114300" distL="114300" distR="114300">
             <wp:extent cx="6116320" cy="495300"/>
             <wp:effectExtent b="0" l="0" r="0" t="0"/>
-            <wp:docPr id="8" name="image19.jpg"/>
+            <wp:docPr id="8" name="image13.jpg"/>
             <a:graphic>
               <a:graphicData uri="http://schemas.openxmlformats.org/drawingml/2006/picture">
                 <pic:pic>
                   <pic:nvPicPr>
-                    <pic:cNvPr id="0" name="image19.jpg"/>
+                    <pic:cNvPr id="0" name="image13.jpg"/>
                     <pic:cNvPicPr preferRelativeResize="0"/>
                   </pic:nvPicPr>
                   <pic:blipFill>
@@ -2753,12 +2849,12 @@
           <wp:inline distB="114300" distT="114300" distL="114300" distR="114300">
             <wp:extent cx="1114425" cy="1295400"/>
             <wp:effectExtent b="0" l="0" r="0" t="0"/>
-            <wp:docPr id="15" name="image3.jpg"/>
+            <wp:docPr id="15" name="image6.jpg"/>
             <a:graphic>
               <a:graphicData uri="http://schemas.openxmlformats.org/drawingml/2006/picture">
                 <pic:pic>
                   <pic:nvPicPr>
-                    <pic:cNvPr id="0" name="image3.jpg"/>
+                    <pic:cNvPr id="0" name="image6.jpg"/>
                     <pic:cNvPicPr preferRelativeResize="0"/>
                   </pic:nvPicPr>
                   <pic:blipFill>
@@ -2935,12 +3031,12 @@
           <wp:inline distB="114300" distT="114300" distL="114300" distR="114300">
             <wp:extent cx="1895475" cy="1000125"/>
             <wp:effectExtent b="0" l="0" r="0" t="0"/>
-            <wp:docPr id="5" name="image17.jpg"/>
+            <wp:docPr id="5" name="image14.jpg"/>
             <a:graphic>
               <a:graphicData uri="http://schemas.openxmlformats.org/drawingml/2006/picture">
                 <pic:pic>
                   <pic:nvPicPr>
-                    <pic:cNvPr id="0" name="image17.jpg"/>
+                    <pic:cNvPr id="0" name="image14.jpg"/>
                     <pic:cNvPicPr preferRelativeResize="0"/>
                   </pic:nvPicPr>
                   <pic:blipFill>
@@ -3041,12 +3137,12 @@
           <wp:inline distB="114300" distT="114300" distL="114300" distR="114300">
             <wp:extent cx="6116320" cy="1854200"/>
             <wp:effectExtent b="0" l="0" r="0" t="0"/>
-            <wp:docPr id="10" name="image13.jpg"/>
+            <wp:docPr id="10" name="image3.jpg"/>
             <a:graphic>
               <a:graphicData uri="http://schemas.openxmlformats.org/drawingml/2006/picture">
                 <pic:pic>
                   <pic:nvPicPr>
-                    <pic:cNvPr id="0" name="image13.jpg"/>
+                    <pic:cNvPr id="0" name="image3.jpg"/>
                     <pic:cNvPicPr preferRelativeResize="0"/>
                   </pic:nvPicPr>
                   <pic:blipFill>
@@ -3176,12 +3272,12 @@
           <wp:inline distB="114300" distT="114300" distL="114300" distR="114300">
             <wp:extent cx="6116320" cy="698500"/>
             <wp:effectExtent b="0" l="0" r="0" t="0"/>
-            <wp:docPr id="11" name="image12.jpg"/>
+            <wp:docPr id="11" name="image9.jpg"/>
             <a:graphic>
               <a:graphicData uri="http://schemas.openxmlformats.org/drawingml/2006/picture">
                 <pic:pic>
                   <pic:nvPicPr>
-                    <pic:cNvPr id="0" name="image12.jpg"/>
+                    <pic:cNvPr id="0" name="image9.jpg"/>
                     <pic:cNvPicPr preferRelativeResize="0"/>
                   </pic:nvPicPr>
                   <pic:blipFill>
@@ -3231,12 +3327,12 @@
           <wp:inline distB="114300" distT="114300" distL="114300" distR="114300">
             <wp:extent cx="2181225" cy="1762125"/>
             <wp:effectExtent b="0" l="0" r="0" t="0"/>
-            <wp:docPr id="17" name="image8.jpg"/>
+            <wp:docPr id="17" name="image18.jpg"/>
             <a:graphic>
               <a:graphicData uri="http://schemas.openxmlformats.org/drawingml/2006/picture">
                 <pic:pic>
                   <pic:nvPicPr>
-                    <pic:cNvPr id="0" name="image8.jpg"/>
+                    <pic:cNvPr id="0" name="image18.jpg"/>
                     <pic:cNvPicPr preferRelativeResize="0"/>
                   </pic:nvPicPr>
                   <pic:blipFill>
@@ -3378,12 +3474,12 @@
           <wp:inline distB="114300" distT="114300" distL="114300" distR="114300">
             <wp:extent cx="1143000" cy="438150"/>
             <wp:effectExtent b="0" l="0" r="0" t="0"/>
-            <wp:docPr id="1" name="image4.jpg"/>
+            <wp:docPr id="1" name="image5.jpg"/>
             <a:graphic>
               <a:graphicData uri="http://schemas.openxmlformats.org/drawingml/2006/picture">
                 <pic:pic>
                   <pic:nvPicPr>
-                    <pic:cNvPr id="0" name="image4.jpg"/>
+                    <pic:cNvPr id="0" name="image5.jpg"/>
                     <pic:cNvPicPr preferRelativeResize="0"/>
                   </pic:nvPicPr>
                   <pic:blipFill>
@@ -4018,12 +4114,12 @@
                 <wp:extent cx="784860" cy="639445"/>
                 <wp:effectExtent b="0" l="0" r="0" t="0"/>
                 <wp:wrapSquare wrapText="bothSides" distB="0" distT="0" distL="114300" distR="114300"/>
-                <wp:docPr id="19" name="image1.png"/>
+                <wp:docPr id="19" name="image2.png"/>
                 <a:graphic>
                   <a:graphicData uri="http://schemas.openxmlformats.org/drawingml/2006/picture">
                     <pic:pic>
                       <pic:nvPicPr>
-                        <pic:cNvPr id="0" name="image1.png"/>
+                        <pic:cNvPr id="0" name="image2.png"/>
                         <pic:cNvPicPr preferRelativeResize="0"/>
                       </pic:nvPicPr>
                       <pic:blipFill>
@@ -4147,12 +4243,12 @@
               <wp:inline distB="0" distT="0" distL="0" distR="0">
                 <wp:extent cx="868426" cy="935228"/>
                 <wp:effectExtent b="0" l="0" r="0" t="0"/>
-                <wp:docPr id="7" name="image11.png"/>
+                <wp:docPr id="7" name="image1.png"/>
                 <a:graphic>
                   <a:graphicData uri="http://schemas.openxmlformats.org/drawingml/2006/picture">
                     <pic:pic>
                       <pic:nvPicPr>
-                        <pic:cNvPr id="0" name="image11.png"/>
+                        <pic:cNvPr id="0" name="image1.png"/>
                         <pic:cNvPicPr preferRelativeResize="0"/>
                       </pic:nvPicPr>
                       <pic:blipFill>
